--- a/AV1 Estrutura de Dados em C/Arquivo World.docx
+++ b/AV1 Estrutura de Dados em C/Arquivo World.docx
@@ -113,10 +113,7 @@
     <w:p/>
     <w:p>
       <w:r>
-        <w:t>FILA</w:t>
-      </w:r>
-      <w:r>
-        <w:t>:</w:t>
+        <w:t>FILA:</w:t>
       </w:r>
     </w:p>
     <w:p>
@@ -259,7 +256,13 @@
     </w:p>
     <w:p>
       <w:r>
-        <w:t>Lista encadeada é uma estrutura de dados onde um conjunto de elementos do mesmo tipo de dado, no qual a ordem dos elementos é definida por um apontamento , no caso temos um</w:t>
+        <w:t xml:space="preserve">Lista encadeada é uma estrutura de dados onde um conjunto de elementos do mesmo tipo de dado, no qual a ordem dos elementos é definida por um apontamento , </w:t>
+      </w:r>
+      <w:r>
+        <w:t>por exemplo imagine que</w:t>
+      </w:r>
+      <w:r>
+        <w:t xml:space="preserve"> temos um</w:t>
       </w:r>
       <w:r>
         <w:t>a</w:t>
@@ -276,7 +279,19 @@
       </w:r>
       <w:bookmarkEnd w:id="0"/>
       <w:r>
-        <w:t xml:space="preserve">que contém um dado / informação e dentro dele possui um </w:t>
+        <w:t xml:space="preserve">que contém um </w:t>
+      </w:r>
+      <w:r>
+        <w:t>(</w:t>
+      </w:r>
+      <w:r>
+        <w:t>dado / informação</w:t>
+      </w:r>
+      <w:r>
+        <w:t>)</w:t>
+      </w:r>
+      <w:r>
+        <w:t xml:space="preserve"> e dentro dele possui um </w:t>
       </w:r>
       <w:r>
         <w:t>ponteiro</w:t>
@@ -297,10 +312,28 @@
         <w:t xml:space="preserve"> dado</w:t>
       </w:r>
       <w:r>
-        <w:t xml:space="preserve"> do mesmo tipo que a estrutura atual no qual nesse lugar da memória está contido um elemento com a mesma estrutura ,</w:t>
-      </w:r>
-      <w:r>
-        <w:t xml:space="preserve">que segue assim </w:t>
+        <w:t xml:space="preserve"> do mesmo tipo que a estrutura atual no qual nesse lugar </w:t>
+      </w:r>
+      <w:r>
+        <w:t xml:space="preserve">existe </w:t>
+      </w:r>
+      <w:r>
+        <w:t>um elemento com a mesma estrutura</w:t>
+      </w:r>
+      <w:r>
+        <w:t xml:space="preserve"> porém com um valor diferente que seria o valor seguinte armazenado</w:t>
+      </w:r>
+      <w:r>
+        <w:t xml:space="preserve"> ,</w:t>
+      </w:r>
+      <w:r>
+        <w:t>que segue assim</w:t>
+      </w:r>
+      <w:r>
+        <w:t xml:space="preserve"> de forma recursiva</w:t>
+      </w:r>
+      <w:r>
+        <w:t xml:space="preserve"> </w:t>
       </w:r>
       <w:r>
         <w:t>sucessivamente até que o próximo apontamento</w:t>
@@ -309,7 +342,10 @@
         <w:t xml:space="preserve"> (ponteiro)</w:t>
       </w:r>
       <w:r>
-        <w:t xml:space="preserve"> seja NULL</w:t>
+        <w:t xml:space="preserve"> seja </w:t>
+      </w:r>
+      <w:r>
+        <w:t>inexistente(NULL)</w:t>
       </w:r>
       <w:r>
         <w:t>, significando que está lista termina ali.</w:t>
@@ -319,7 +355,6 @@
     <w:p/>
     <w:p>
       <w:r>
-        <w:lastRenderedPageBreak/>
         <w:t xml:space="preserve">USO NA COMPUTAÇÃO: </w:t>
       </w:r>
     </w:p>
@@ -348,6 +383,123 @@
           <w:u w:val="single"/>
         </w:rPr>
       </w:pPr>
+      <w:r>
+        <w:rPr>
+          <w:noProof/>
+          <w:u w:val="single"/>
+        </w:rPr>
+        <mc:AlternateContent>
+          <mc:Choice Requires="wps">
+            <w:drawing>
+              <wp:anchor distT="0" distB="0" distL="114300" distR="114300" simplePos="0" relativeHeight="251662336" behindDoc="0" locked="0" layoutInCell="1" allowOverlap="1" wp14:anchorId="6E6A6131" wp14:editId="7C543834">
+                <wp:simplePos x="0" y="0"/>
+                <wp:positionH relativeFrom="column">
+                  <wp:posOffset>-1080136</wp:posOffset>
+                </wp:positionH>
+                <wp:positionV relativeFrom="paragraph">
+                  <wp:posOffset>34290</wp:posOffset>
+                </wp:positionV>
+                <wp:extent cx="7913077" cy="52754"/>
+                <wp:effectExtent l="0" t="0" r="31115" b="23495"/>
+                <wp:wrapNone/>
+                <wp:docPr id="4" name="Conector reto 4"/>
+                <wp:cNvGraphicFramePr/>
+                <a:graphic xmlns:a="http://schemas.openxmlformats.org/drawingml/2006/main">
+                  <a:graphicData uri="http://schemas.microsoft.com/office/word/2010/wordprocessingShape">
+                    <wps:wsp>
+                      <wps:cNvCnPr/>
+                      <wps:spPr>
+                        <a:xfrm flipV="1">
+                          <a:off x="0" y="0"/>
+                          <a:ext cx="7913077" cy="52754"/>
+                        </a:xfrm>
+                        <a:prstGeom prst="line">
+                          <a:avLst/>
+                        </a:prstGeom>
+                      </wps:spPr>
+                      <wps:style>
+                        <a:lnRef idx="1">
+                          <a:schemeClr val="dk1"/>
+                        </a:lnRef>
+                        <a:fillRef idx="0">
+                          <a:schemeClr val="dk1"/>
+                        </a:fillRef>
+                        <a:effectRef idx="0">
+                          <a:schemeClr val="dk1"/>
+                        </a:effectRef>
+                        <a:fontRef idx="minor">
+                          <a:schemeClr val="tx1"/>
+                        </a:fontRef>
+                      </wps:style>
+                      <wps:bodyPr/>
+                    </wps:wsp>
+                  </a:graphicData>
+                </a:graphic>
+              </wp:anchor>
+            </w:drawing>
+          </mc:Choice>
+          <mc:Fallback>
+            <w:pict>
+              <v:line w14:anchorId="4B3CCCF7" id="Conector reto 4" o:spid="_x0000_s1026" style="position:absolute;flip:y;z-index:251662336;visibility:visible;mso-wrap-style:square;mso-wrap-distance-left:9pt;mso-wrap-distance-top:0;mso-wrap-distance-right:9pt;mso-wrap-distance-bottom:0;mso-position-horizontal:absolute;mso-position-horizontal-relative:text;mso-position-vertical:absolute;mso-position-vertical-relative:text" from="-85.05pt,2.7pt" to="538.05pt,6.85pt" o:gfxdata="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" strokecolor="black [3200]" strokeweight=".5pt">
+                <v:stroke joinstyle="miter"/>
+              </v:line>
+            </w:pict>
+          </mc:Fallback>
+        </mc:AlternateContent>
+      </w:r>
+    </w:p>
+    <w:p/>
+    <w:p>
+      <w:r>
+        <w:t>ÁRVORE:</w:t>
+      </w:r>
+    </w:p>
+    <w:p>
+      <w:r>
+        <w:t xml:space="preserve">Árvore é uma estrutura de dados, onde os dados são persistidos de maneira hierárquica, </w:t>
+      </w:r>
+      <w:r>
+        <w:t xml:space="preserve">que com base na </w:t>
+      </w:r>
+      <w:proofErr w:type="gramStart"/>
+      <w:r>
+        <w:t>condição  (</w:t>
+      </w:r>
+      <w:proofErr w:type="gramEnd"/>
+      <w:r>
+        <w:t>regra de hierarquia) previamente estabelecida os elementos são colocados acima ou abaixo de outros. Ela tem uma raiz que o primeiro dado a ser persistido e com base nela que iremos empregar as regras hierárquicas para saber quando e onde um novo valor vai ser persistido.</w:t>
+      </w:r>
+    </w:p>
+    <w:p/>
+    <w:p>
+      <w:r>
+        <w:t>USO NA COMPUTAÇÃO:</w:t>
+      </w:r>
+    </w:p>
+    <w:p>
+      <w:r>
+        <w:t xml:space="preserve">Assim como as listas elas normalmente são usadas quando não temos uma noção de qual a quantidade de itens/ </w:t>
+      </w:r>
+      <w:proofErr w:type="gramStart"/>
+      <w:r>
+        <w:t>elementos vai</w:t>
+      </w:r>
+      <w:proofErr w:type="gramEnd"/>
+      <w:r>
+        <w:t xml:space="preserve"> ser necessário ter, por isso ela é expandida conforme a necessidade, enquanto houver memória pra isso claro. </w:t>
+      </w:r>
+      <w:r>
+        <w:t>Elas foram usadas na implementação da estrutura de pastas de sistema</w:t>
+      </w:r>
+      <w:r>
+        <w:t>s</w:t>
+      </w:r>
+      <w:r>
+        <w:t xml:space="preserve"> operaciona</w:t>
+      </w:r>
+      <w:r>
+        <w:t>is.</w:t>
+      </w:r>
     </w:p>
     <w:sectPr>
       <w:pgSz w:w="11906" w:h="16838"/>
